--- a/OOPs/Activity/encapsulation-activity.docx
+++ b/OOPs/Activity/encapsulation-activity.docx
@@ -211,7 +211,15 @@
       </w:r>
       <w:proofErr w:type="spellEnd"/>
       <w:r>
-        <w:t>, and OrderDate.</w:t>
+        <w:t xml:space="preserve">, and </w:t>
+      </w:r>
+      <w:proofErr w:type="spellStart"/>
+      <w:r>
+        <w:t>OrderDate</w:t>
+      </w:r>
+      <w:proofErr w:type="spellEnd"/>
+      <w:r>
+        <w:t>.</w:t>
       </w:r>
     </w:p>
     <w:p>
@@ -273,7 +281,7 @@
     <w:p>
       <w:r>
         <w:pict w14:anchorId="4FC16B8B">
-          <v:rect id="_x0000_i1037" style="width:0;height:1.5pt" o:hralign="center" o:hrstd="t" o:hr="t" fillcolor="#a0a0a0" stroked="f"/>
+          <v:rect id="_x0000_i1025" style="width:0;height:1.5pt" o:hralign="center" o:hrstd="t" o:hr="t" fillcolor="#a0a0a0" stroked="f"/>
         </w:pict>
       </w:r>
     </w:p>
@@ -464,7 +472,7 @@
     <w:p>
       <w:r>
         <w:pict w14:anchorId="4A47A2EA">
-          <v:rect id="_x0000_i1038" style="width:0;height:1.5pt" o:hralign="center" o:hrstd="t" o:hr="t" fillcolor="#a0a0a0" stroked="f"/>
+          <v:rect id="_x0000_i1026" style="width:0;height:1.5pt" o:hralign="center" o:hrstd="t" o:hr="t" fillcolor="#a0a0a0" stroked="f"/>
         </w:pict>
       </w:r>
     </w:p>
@@ -548,7 +556,6 @@
         <w:t>: $1020</w:t>
       </w:r>
     </w:p>
-    <w:p/>
     <w:sectPr>
       <w:pgSz w:w="11906" w:h="16838"/>
       <w:pgMar w:top="1440" w:right="1440" w:bottom="1440" w:left="1440" w:header="708" w:footer="708" w:gutter="0"/>
@@ -1559,6 +1566,7 @@
   <w:style w:type="character" w:default="1" w:styleId="DefaultParagraphFont">
     <w:name w:val="Default Paragraph Font"/>
     <w:uiPriority w:val="1"/>
+    <w:semiHidden/>
     <w:unhideWhenUsed/>
   </w:style>
   <w:style w:type="table" w:default="1" w:styleId="TableNormal">
